--- a/javascript1(基礎) 問題/javascript演習2(基礎)if文.docx
+++ b/javascript1(基礎) 問題/javascript演習2(基礎)if文.docx
@@ -1,14 +1,8 @@
 
 <file path=word/document.xml><?xml version="1.0" encoding="utf-8"?>
-<w:document xmlns:wpc="http://schemas.microsoft.com/office/word/2010/wordprocessingCanvas" xmlns:cx="http://schemas.microsoft.com/office/drawing/2014/chartex" xmlns:cx1="http://schemas.microsoft.com/office/drawing/2015/9/8/chartex" xmlns:cx2="http://schemas.microsoft.com/office/drawing/2015/10/21/chartex" xmlns:cx3="http://schemas.microsoft.com/office/drawing/2016/5/9/chartex" xmlns:cx4="http://schemas.microsoft.com/office/drawing/2016/5/10/chartex" xmlns:cx5="http://schemas.microsoft.com/office/drawing/2016/5/11/chartex" xmlns:cx6="http://schemas.microsoft.com/office/drawing/2016/5/12/chartex" xmlns:cx7="http://schemas.microsoft.com/office/drawing/2016/5/13/chartex" xmlns:cx8="http://schemas.microsoft.com/office/drawing/2016/5/14/chartex" xmlns:mc="http://schemas.openxmlformats.org/markup-compatibility/2006" xmlns:aink="http://schemas.microsoft.com/office/drawing/2016/ink" xmlns:am3d="http://schemas.microsoft.com/office/drawing/2017/model3d" xmlns:o="urn:schemas-microsoft-com:office:office" xmlns:oel="http://schemas.microsoft.com/office/2019/extlst" xmlns:r="http://schemas.openxmlformats.org/officeDocument/2006/relationships" xmlns:m="http://schemas.openxmlformats.org/officeDocument/2006/math" xmlns:v="urn:schemas-microsoft-com:vml" xmlns:wp14="http://schemas.microsoft.com/office/word/2010/wordprocessingDrawing" xmlns:wp="http://schemas.openxmlformats.org/drawingml/2006/wordprocessingDrawing" xmlns:w10="urn:schemas-microsoft-com:office:word" xmlns:w="http://schemas.openxmlformats.org/wordprocessingml/2006/main" xmlns:w14="http://schemas.microsoft.com/office/word/2010/wordml" xmlns:w15="http://schemas.microsoft.com/office/word/2012/wordml" xmlns:w16cex="http://schemas.microsoft.com/office/word/2018/wordml/cex" xmlns:w16cid="http://schemas.microsoft.com/office/word/2016/wordml/cid" xmlns:w16="http://schemas.microsoft.com/office/word/2018/wordml" xmlns:w16du="http://schemas.microsoft.com/office/word/2023/wordml/word16du" xmlns:w16sdtdh="http://schemas.microsoft.com/office/word/2020/wordml/sdtdatahash" xmlns:w16se="http://schemas.microsoft.com/office/word/2015/wordml/symex" xmlns:wpg="http://schemas.microsoft.com/office/word/2010/wordprocessingGroup" xmlns:wpi="http://schemas.microsoft.com/office/word/2010/wordprocessingInk" xmlns:wne="http://schemas.microsoft.com/office/word/2006/wordml" xmlns:wps="http://schemas.microsoft.com/office/word/2010/wordprocessingShape" mc:Ignorable="w14 w15 w16se w16cid w16 w16cex w16sdtdh wp14">
+<w:document xmlns:wpc="http://schemas.microsoft.com/office/word/2010/wordprocessingCanvas" xmlns:cx="http://schemas.microsoft.com/office/drawing/2014/chartex" xmlns:cx1="http://schemas.microsoft.com/office/drawing/2015/9/8/chartex" xmlns:cx2="http://schemas.microsoft.com/office/drawing/2015/10/21/chartex" xmlns:cx3="http://schemas.microsoft.com/office/drawing/2016/5/9/chartex" xmlns:cx4="http://schemas.microsoft.com/office/drawing/2016/5/10/chartex" xmlns:cx5="http://schemas.microsoft.com/office/drawing/2016/5/11/chartex" xmlns:cx6="http://schemas.microsoft.com/office/drawing/2016/5/12/chartex" xmlns:cx7="http://schemas.microsoft.com/office/drawing/2016/5/13/chartex" xmlns:cx8="http://schemas.microsoft.com/office/drawing/2016/5/14/chartex" xmlns:mc="http://schemas.openxmlformats.org/markup-compatibility/2006" xmlns:aink="http://schemas.microsoft.com/office/drawing/2016/ink" xmlns:am3d="http://schemas.microsoft.com/office/drawing/2017/model3d" xmlns:o="urn:schemas-microsoft-com:office:office" xmlns:oel="http://schemas.microsoft.com/office/2019/extlst" xmlns:r="http://schemas.openxmlformats.org/officeDocument/2006/relationships" xmlns:m="http://schemas.openxmlformats.org/officeDocument/2006/math" xmlns:v="urn:schemas-microsoft-com:vml" xmlns:wp14="http://schemas.microsoft.com/office/word/2010/wordprocessingDrawing" xmlns:wp="http://schemas.openxmlformats.org/drawingml/2006/wordprocessingDrawing" xmlns:w10="urn:schemas-microsoft-com:office:word" xmlns:w="http://schemas.openxmlformats.org/wordprocessingml/2006/main" xmlns:w14="http://schemas.microsoft.com/office/word/2010/wordml" xmlns:w15="http://schemas.microsoft.com/office/word/2012/wordml" xmlns:w16cex="http://schemas.microsoft.com/office/word/2018/wordml/cex" xmlns:w16cid="http://schemas.microsoft.com/office/word/2016/wordml/cid" xmlns:w16="http://schemas.microsoft.com/office/word/2018/wordml" xmlns:w16sdtdh="http://schemas.microsoft.com/office/word/2020/wordml/sdtdatahash" xmlns:w16se="http://schemas.microsoft.com/office/word/2015/wordml/symex" xmlns:wpg="http://schemas.microsoft.com/office/word/2010/wordprocessingGroup" xmlns:wpi="http://schemas.microsoft.com/office/word/2010/wordprocessingInk" xmlns:wne="http://schemas.microsoft.com/office/word/2006/wordml" xmlns:wps="http://schemas.microsoft.com/office/word/2010/wordprocessingShape" mc:Ignorable="w14 w15 w16se w16cid w16 w16cex w16sdtdh wp14">
   <w:body>
     <w:p>
-      <w:pPr>
-        <w:rPr>
-          <w:rFonts w:hint="eastAsia"/>
-        </w:rPr>
-      </w:pPr>
-      <w:proofErr w:type="spellStart"/>
       <w:r>
         <w:rPr>
           <w:rFonts w:hint="eastAsia"/>
@@ -18,7 +12,6 @@
       <w:r>
         <w:t>avascript</w:t>
       </w:r>
-      <w:proofErr w:type="spellEnd"/>
       <w:r>
         <w:rPr>
           <w:rFonts w:hint="eastAsia"/>
@@ -141,7 +134,16 @@
         <w:t>変数</w:t>
       </w:r>
       <w:r>
-        <w:t>monthに1から12の整数を代入してください（例: 1月なら1、2月なら2...）。その値に応じて、対応する月の英名をコンソールに出力するJavaScriptのプログラムを書いてください。ただし、1から12以外の値が代入された場合は「無効な月です」と出力してください。</w:t>
+        <w:t>monthに1から12の整数</w:t>
+      </w:r>
+      <w:r>
+        <w:rPr>
+          <w:rFonts w:hint="eastAsia"/>
+        </w:rPr>
+        <w:t>どれか</w:t>
+      </w:r>
+      <w:r>
+        <w:t>を代入してください（例: 1月なら1、2月なら2...）。その値に応じて、対応する月の英名をコンソールに出力するJavaScriptのプログラムを書いてください。ただし、1から12以外の値が代入された場合は「無効な月です」と出力してください。</w:t>
       </w:r>
     </w:p>
     <w:p/>
@@ -176,16 +178,10 @@
         <w:t>解答はライブラリや関数、</w:t>
       </w:r>
       <w:r>
-        <w:t>if文、for文、promptを使用せずに、代入した値を算術演算子を使って計算するようにしてください。</w:t>
-      </w:r>
-    </w:p>
-    <w:p>
-      <w:pPr>
-        <w:rPr>
-          <w:rFonts w:hint="eastAsia"/>
-        </w:rPr>
-      </w:pPr>
-    </w:p>
+        <w:t>for文、promptを使用せずに、代入した値を算術演算子を使って計算するようにしてください。</w:t>
+      </w:r>
+    </w:p>
+    <w:p/>
     <w:sectPr>
       <w:pgSz w:w="11906" w:h="16838"/>
       <w:pgMar w:top="1985" w:right="1701" w:bottom="1701" w:left="1701" w:header="851" w:footer="992" w:gutter="0"/>
@@ -197,7 +193,7 @@
 </file>
 
 <file path=word/endnotes.xml><?xml version="1.0" encoding="utf-8"?>
-<w:endnotes xmlns:wpc="http://schemas.microsoft.com/office/word/2010/wordprocessingCanvas" xmlns:cx="http://schemas.microsoft.com/office/drawing/2014/chartex" xmlns:cx1="http://schemas.microsoft.com/office/drawing/2015/9/8/chartex" xmlns:cx2="http://schemas.microsoft.com/office/drawing/2015/10/21/chartex" xmlns:cx3="http://schemas.microsoft.com/office/drawing/2016/5/9/chartex" xmlns:cx4="http://schemas.microsoft.com/office/drawing/2016/5/10/chartex" xmlns:cx5="http://schemas.microsoft.com/office/drawing/2016/5/11/chartex" xmlns:cx6="http://schemas.microsoft.com/office/drawing/2016/5/12/chartex" xmlns:cx7="http://schemas.microsoft.com/office/drawing/2016/5/13/chartex" xmlns:cx8="http://schemas.microsoft.com/office/drawing/2016/5/14/chartex" xmlns:mc="http://schemas.openxmlformats.org/markup-compatibility/2006" xmlns:aink="http://schemas.microsoft.com/office/drawing/2016/ink" xmlns:am3d="http://schemas.microsoft.com/office/drawing/2017/model3d" xmlns:o="urn:schemas-microsoft-com:office:office" xmlns:oel="http://schemas.microsoft.com/office/2019/extlst" xmlns:r="http://schemas.openxmlformats.org/officeDocument/2006/relationships" xmlns:m="http://schemas.openxmlformats.org/officeDocument/2006/math" xmlns:v="urn:schemas-microsoft-com:vml" xmlns:wp14="http://schemas.microsoft.com/office/word/2010/wordprocessingDrawing" xmlns:wp="http://schemas.openxmlformats.org/drawingml/2006/wordprocessingDrawing" xmlns:w10="urn:schemas-microsoft-com:office:word" xmlns:w="http://schemas.openxmlformats.org/wordprocessingml/2006/main" xmlns:w14="http://schemas.microsoft.com/office/word/2010/wordml" xmlns:w15="http://schemas.microsoft.com/office/word/2012/wordml" xmlns:w16cex="http://schemas.microsoft.com/office/word/2018/wordml/cex" xmlns:w16cid="http://schemas.microsoft.com/office/word/2016/wordml/cid" xmlns:w16="http://schemas.microsoft.com/office/word/2018/wordml" xmlns:w16du="http://schemas.microsoft.com/office/word/2023/wordml/word16du" xmlns:w16sdtdh="http://schemas.microsoft.com/office/word/2020/wordml/sdtdatahash" xmlns:w16se="http://schemas.microsoft.com/office/word/2015/wordml/symex" xmlns:wpg="http://schemas.microsoft.com/office/word/2010/wordprocessingGroup" xmlns:wpi="http://schemas.microsoft.com/office/word/2010/wordprocessingInk" xmlns:wne="http://schemas.microsoft.com/office/word/2006/wordml" xmlns:wps="http://schemas.microsoft.com/office/word/2010/wordprocessingShape" mc:Ignorable="w14 w15 w16se w16cid w16 w16cex w16sdtdh wp14">
+<w:endnotes xmlns:wpc="http://schemas.microsoft.com/office/word/2010/wordprocessingCanvas" xmlns:cx="http://schemas.microsoft.com/office/drawing/2014/chartex" xmlns:cx1="http://schemas.microsoft.com/office/drawing/2015/9/8/chartex" xmlns:cx2="http://schemas.microsoft.com/office/drawing/2015/10/21/chartex" xmlns:cx3="http://schemas.microsoft.com/office/drawing/2016/5/9/chartex" xmlns:cx4="http://schemas.microsoft.com/office/drawing/2016/5/10/chartex" xmlns:cx5="http://schemas.microsoft.com/office/drawing/2016/5/11/chartex" xmlns:cx6="http://schemas.microsoft.com/office/drawing/2016/5/12/chartex" xmlns:cx7="http://schemas.microsoft.com/office/drawing/2016/5/13/chartex" xmlns:cx8="http://schemas.microsoft.com/office/drawing/2016/5/14/chartex" xmlns:mc="http://schemas.openxmlformats.org/markup-compatibility/2006" xmlns:aink="http://schemas.microsoft.com/office/drawing/2016/ink" xmlns:am3d="http://schemas.microsoft.com/office/drawing/2017/model3d" xmlns:o="urn:schemas-microsoft-com:office:office" xmlns:oel="http://schemas.microsoft.com/office/2019/extlst" xmlns:r="http://schemas.openxmlformats.org/officeDocument/2006/relationships" xmlns:m="http://schemas.openxmlformats.org/officeDocument/2006/math" xmlns:v="urn:schemas-microsoft-com:vml" xmlns:wp14="http://schemas.microsoft.com/office/word/2010/wordprocessingDrawing" xmlns:wp="http://schemas.openxmlformats.org/drawingml/2006/wordprocessingDrawing" xmlns:w10="urn:schemas-microsoft-com:office:word" xmlns:w="http://schemas.openxmlformats.org/wordprocessingml/2006/main" xmlns:w14="http://schemas.microsoft.com/office/word/2010/wordml" xmlns:w15="http://schemas.microsoft.com/office/word/2012/wordml" xmlns:w16cex="http://schemas.microsoft.com/office/word/2018/wordml/cex" xmlns:w16cid="http://schemas.microsoft.com/office/word/2016/wordml/cid" xmlns:w16="http://schemas.microsoft.com/office/word/2018/wordml" xmlns:w16sdtdh="http://schemas.microsoft.com/office/word/2020/wordml/sdtdatahash" xmlns:w16se="http://schemas.microsoft.com/office/word/2015/wordml/symex" xmlns:wpg="http://schemas.microsoft.com/office/word/2010/wordprocessingGroup" xmlns:wpi="http://schemas.microsoft.com/office/word/2010/wordprocessingInk" xmlns:wne="http://schemas.microsoft.com/office/word/2006/wordml" xmlns:wps="http://schemas.microsoft.com/office/word/2010/wordprocessingShape" mc:Ignorable="w14 w15 w16se w16cid w16 w16cex w16sdtdh wp14">
   <w:endnote w:type="separator" w:id="-1">
     <w:p>
       <w:r>
@@ -216,7 +212,7 @@
 </file>
 
 <file path=word/footnotes.xml><?xml version="1.0" encoding="utf-8"?>
-<w:footnotes xmlns:wpc="http://schemas.microsoft.com/office/word/2010/wordprocessingCanvas" xmlns:cx="http://schemas.microsoft.com/office/drawing/2014/chartex" xmlns:cx1="http://schemas.microsoft.com/office/drawing/2015/9/8/chartex" xmlns:cx2="http://schemas.microsoft.com/office/drawing/2015/10/21/chartex" xmlns:cx3="http://schemas.microsoft.com/office/drawing/2016/5/9/chartex" xmlns:cx4="http://schemas.microsoft.com/office/drawing/2016/5/10/chartex" xmlns:cx5="http://schemas.microsoft.com/office/drawing/2016/5/11/chartex" xmlns:cx6="http://schemas.microsoft.com/office/drawing/2016/5/12/chartex" xmlns:cx7="http://schemas.microsoft.com/office/drawing/2016/5/13/chartex" xmlns:cx8="http://schemas.microsoft.com/office/drawing/2016/5/14/chartex" xmlns:mc="http://schemas.openxmlformats.org/markup-compatibility/2006" xmlns:aink="http://schemas.microsoft.com/office/drawing/2016/ink" xmlns:am3d="http://schemas.microsoft.com/office/drawing/2017/model3d" xmlns:o="urn:schemas-microsoft-com:office:office" xmlns:oel="http://schemas.microsoft.com/office/2019/extlst" xmlns:r="http://schemas.openxmlformats.org/officeDocument/2006/relationships" xmlns:m="http://schemas.openxmlformats.org/officeDocument/2006/math" xmlns:v="urn:schemas-microsoft-com:vml" xmlns:wp14="http://schemas.microsoft.com/office/word/2010/wordprocessingDrawing" xmlns:wp="http://schemas.openxmlformats.org/drawingml/2006/wordprocessingDrawing" xmlns:w10="urn:schemas-microsoft-com:office:word" xmlns:w="http://schemas.openxmlformats.org/wordprocessingml/2006/main" xmlns:w14="http://schemas.microsoft.com/office/word/2010/wordml" xmlns:w15="http://schemas.microsoft.com/office/word/2012/wordml" xmlns:w16cex="http://schemas.microsoft.com/office/word/2018/wordml/cex" xmlns:w16cid="http://schemas.microsoft.com/office/word/2016/wordml/cid" xmlns:w16="http://schemas.microsoft.com/office/word/2018/wordml" xmlns:w16du="http://schemas.microsoft.com/office/word/2023/wordml/word16du" xmlns:w16sdtdh="http://schemas.microsoft.com/office/word/2020/wordml/sdtdatahash" xmlns:w16se="http://schemas.microsoft.com/office/word/2015/wordml/symex" xmlns:wpg="http://schemas.microsoft.com/office/word/2010/wordprocessingGroup" xmlns:wpi="http://schemas.microsoft.com/office/word/2010/wordprocessingInk" xmlns:wne="http://schemas.microsoft.com/office/word/2006/wordml" xmlns:wps="http://schemas.microsoft.com/office/word/2010/wordprocessingShape" mc:Ignorable="w14 w15 w16se w16cid w16 w16cex w16sdtdh wp14">
+<w:footnotes xmlns:wpc="http://schemas.microsoft.com/office/word/2010/wordprocessingCanvas" xmlns:cx="http://schemas.microsoft.com/office/drawing/2014/chartex" xmlns:cx1="http://schemas.microsoft.com/office/drawing/2015/9/8/chartex" xmlns:cx2="http://schemas.microsoft.com/office/drawing/2015/10/21/chartex" xmlns:cx3="http://schemas.microsoft.com/office/drawing/2016/5/9/chartex" xmlns:cx4="http://schemas.microsoft.com/office/drawing/2016/5/10/chartex" xmlns:cx5="http://schemas.microsoft.com/office/drawing/2016/5/11/chartex" xmlns:cx6="http://schemas.microsoft.com/office/drawing/2016/5/12/chartex" xmlns:cx7="http://schemas.microsoft.com/office/drawing/2016/5/13/chartex" xmlns:cx8="http://schemas.microsoft.com/office/drawing/2016/5/14/chartex" xmlns:mc="http://schemas.openxmlformats.org/markup-compatibility/2006" xmlns:aink="http://schemas.microsoft.com/office/drawing/2016/ink" xmlns:am3d="http://schemas.microsoft.com/office/drawing/2017/model3d" xmlns:o="urn:schemas-microsoft-com:office:office" xmlns:oel="http://schemas.microsoft.com/office/2019/extlst" xmlns:r="http://schemas.openxmlformats.org/officeDocument/2006/relationships" xmlns:m="http://schemas.openxmlformats.org/officeDocument/2006/math" xmlns:v="urn:schemas-microsoft-com:vml" xmlns:wp14="http://schemas.microsoft.com/office/word/2010/wordprocessingDrawing" xmlns:wp="http://schemas.openxmlformats.org/drawingml/2006/wordprocessingDrawing" xmlns:w10="urn:schemas-microsoft-com:office:word" xmlns:w="http://schemas.openxmlformats.org/wordprocessingml/2006/main" xmlns:w14="http://schemas.microsoft.com/office/word/2010/wordml" xmlns:w15="http://schemas.microsoft.com/office/word/2012/wordml" xmlns:w16cex="http://schemas.microsoft.com/office/word/2018/wordml/cex" xmlns:w16cid="http://schemas.microsoft.com/office/word/2016/wordml/cid" xmlns:w16="http://schemas.microsoft.com/office/word/2018/wordml" xmlns:w16sdtdh="http://schemas.microsoft.com/office/word/2020/wordml/sdtdatahash" xmlns:w16se="http://schemas.microsoft.com/office/word/2015/wordml/symex" xmlns:wpg="http://schemas.microsoft.com/office/word/2010/wordprocessingGroup" xmlns:wpi="http://schemas.microsoft.com/office/word/2010/wordprocessingInk" xmlns:wne="http://schemas.microsoft.com/office/word/2006/wordml" xmlns:wps="http://schemas.microsoft.com/office/word/2010/wordprocessingShape" mc:Ignorable="w14 w15 w16se w16cid w16 w16cex w16sdtdh wp14">
   <w:footnote w:type="separator" w:id="-1">
     <w:p>
       <w:r>
